--- a/Dissertation/CSC8498_Dissertation_ChloeSunter_180273436.docx
+++ b/Dissertation/CSC8498_Dissertation_ChloeSunter_180273436.docx
@@ -274,7 +274,7 @@
           <w:sz w:val="28"/>
           <w:szCs w:val="24"/>
         </w:rPr>
-        <w:t>What you did and how</w:t>
+        <w:t>Design and Implementation</w:t>
       </w:r>
     </w:p>
     <w:p>
@@ -767,7 +767,7 @@
         <w:rFonts w:hint="default"/>
       </w:rPr>
     </w:lvl>
-    <w:lvl w:ilvl="1" w:tplc="08090019" w:tentative="1">
+    <w:lvl w:ilvl="1" w:tplc="08090019">
       <w:start w:val="1"/>
       <w:numFmt w:val="lowerLetter"/>
       <w:lvlText w:val="%2."/>
@@ -1018,7 +1018,7 @@
     <w:lsdException w:name="Table Web 2" w:semiHidden="1" w:unhideWhenUsed="1"/>
     <w:lsdException w:name="Table Web 3" w:semiHidden="1" w:unhideWhenUsed="1"/>
     <w:lsdException w:name="Balloon Text" w:semiHidden="1" w:unhideWhenUsed="1"/>
-    <w:lsdException w:name="Table Grid" w:semiHidden="1" w:uiPriority="59" w:unhideWhenUsed="1"/>
+    <w:lsdException w:name="Table Grid" w:uiPriority="59"/>
     <w:lsdException w:name="Table Theme" w:semiHidden="1" w:unhideWhenUsed="1"/>
     <w:lsdException w:name="Placeholder Text" w:semiHidden="1"/>
     <w:lsdException w:name="No Spacing" w:uiPriority="1" w:qFormat="1"/>
